--- a/功能号/功能号.docx
+++ b/功能号/功能号.docx
@@ -84,209 +84,251 @@
           <w:szCs w:val="24"/>
           <w:lang w:val="en-US" w:eastAsia="zh-CN"/>
         </w:rPr>
-        <w:t>Servlet10001</w:t>
-      </w:r>
-      <w:r>
-        <w:rPr>
-          <w:rFonts w:hint="eastAsia" w:ascii="Times New Roman" w:hAnsi="Times New Roman" w:cs="Times New Roman"/>
-          <w:sz w:val="24"/>
-          <w:szCs w:val="24"/>
-          <w:lang w:val="en-US" w:eastAsia="zh-CN"/>
-        </w:rPr>
-        <w:t>查询网站相关介绍</w:t>
-      </w:r>
-    </w:p>
-    <w:p>
-      <w:pPr>
-        <w:rPr>
-          <w:rFonts w:hint="eastAsia" w:ascii="Times New Roman" w:hAnsi="Times New Roman" w:cs="Times New Roman"/>
-          <w:sz w:val="24"/>
-          <w:szCs w:val="24"/>
-          <w:lang w:val="en-US" w:eastAsia="zh-CN"/>
-        </w:rPr>
-      </w:pPr>
-      <w:r>
-        <w:rPr>
-          <w:rFonts w:hint="eastAsia" w:ascii="Times New Roman" w:hAnsi="Times New Roman" w:cs="Times New Roman"/>
-          <w:sz w:val="24"/>
-          <w:szCs w:val="24"/>
-          <w:lang w:val="en-US" w:eastAsia="zh-CN"/>
-        </w:rPr>
-        <w:t>Servlet10002</w:t>
-      </w:r>
-      <w:r>
-        <w:rPr>
-          <w:rFonts w:hint="eastAsia" w:ascii="Times New Roman" w:hAnsi="Times New Roman" w:cs="Times New Roman"/>
-          <w:sz w:val="24"/>
-          <w:szCs w:val="24"/>
-          <w:lang w:val="en-US" w:eastAsia="zh-CN"/>
-        </w:rPr>
-        <w:t>提交建议</w:t>
-      </w:r>
-      <w:r>
-        <w:rPr>
-          <w:rFonts w:hint="eastAsia" w:ascii="Times New Roman" w:hAnsi="Times New Roman" w:cs="Times New Roman"/>
-          <w:sz w:val="24"/>
-          <w:szCs w:val="24"/>
-          <w:lang w:val="en-US" w:eastAsia="zh-CN"/>
-        </w:rPr>
-        <w:t>-</w:t>
-      </w:r>
-      <w:r>
-        <w:rPr>
-          <w:rFonts w:hint="eastAsia" w:ascii="Times New Roman" w:hAnsi="Times New Roman" w:cs="Times New Roman"/>
-          <w:sz w:val="24"/>
-          <w:szCs w:val="24"/>
-          <w:lang w:val="en-US" w:eastAsia="zh-CN"/>
-        </w:rPr>
-        <w:t>留言</w:t>
-      </w:r>
-    </w:p>
-    <w:p>
-      <w:pPr>
-        <w:rPr>
-          <w:rFonts w:hint="eastAsia" w:ascii="Times New Roman" w:hAnsi="Times New Roman" w:cs="Times New Roman"/>
-          <w:sz w:val="24"/>
-          <w:szCs w:val="24"/>
-          <w:lang w:val="en-US" w:eastAsia="zh-CN"/>
-        </w:rPr>
-      </w:pPr>
-      <w:r>
-        <w:rPr>
-          <w:rFonts w:hint="eastAsia" w:ascii="Times New Roman" w:hAnsi="Times New Roman" w:cs="Times New Roman"/>
-          <w:sz w:val="24"/>
-          <w:szCs w:val="24"/>
-          <w:lang w:val="en-US" w:eastAsia="zh-CN"/>
-        </w:rPr>
-        <w:t>Servlet10003</w:t>
-      </w:r>
-      <w:r>
-        <w:rPr>
-          <w:rFonts w:hint="eastAsia" w:ascii="Times New Roman" w:hAnsi="Times New Roman" w:cs="Times New Roman"/>
-          <w:sz w:val="24"/>
-          <w:szCs w:val="24"/>
-          <w:lang w:val="en-US" w:eastAsia="zh-CN"/>
-        </w:rPr>
-        <w:t>获取最新评论</w:t>
-      </w:r>
-    </w:p>
-    <w:p>
-      <w:pPr>
-        <w:rPr>
-          <w:rFonts w:hint="eastAsia" w:ascii="Times New Roman" w:hAnsi="Times New Roman" w:cs="Times New Roman"/>
-          <w:sz w:val="24"/>
-          <w:szCs w:val="24"/>
-          <w:lang w:val="en-US" w:eastAsia="zh-CN"/>
-        </w:rPr>
-      </w:pPr>
-    </w:p>
-    <w:p>
-      <w:pPr>
-        <w:rPr>
-          <w:rFonts w:hint="eastAsia" w:ascii="Times New Roman" w:hAnsi="Times New Roman" w:cs="Times New Roman"/>
-          <w:sz w:val="24"/>
-          <w:szCs w:val="24"/>
-          <w:lang w:val="en-US" w:eastAsia="zh-CN"/>
-        </w:rPr>
-      </w:pPr>
-    </w:p>
-    <w:p>
-      <w:pPr>
-        <w:rPr>
-          <w:rFonts w:hint="eastAsia" w:ascii="Times New Roman" w:hAnsi="Times New Roman" w:cs="Times New Roman"/>
-          <w:sz w:val="24"/>
-          <w:szCs w:val="24"/>
-          <w:lang w:val="en-US" w:eastAsia="zh-CN"/>
-        </w:rPr>
-      </w:pPr>
-    </w:p>
-    <w:p>
-      <w:pPr>
-        <w:rPr>
-          <w:rFonts w:hint="eastAsia" w:ascii="Times New Roman" w:hAnsi="Times New Roman" w:cs="Times New Roman"/>
-          <w:sz w:val="24"/>
-          <w:szCs w:val="24"/>
-          <w:lang w:val="en-US" w:eastAsia="zh-CN"/>
-        </w:rPr>
-      </w:pPr>
-    </w:p>
-    <w:p>
-      <w:pPr>
-        <w:rPr>
-          <w:rFonts w:hint="eastAsia" w:ascii="Times New Roman" w:hAnsi="Times New Roman" w:cs="Times New Roman"/>
-          <w:sz w:val="24"/>
-          <w:szCs w:val="24"/>
-          <w:lang w:val="en-US" w:eastAsia="zh-CN"/>
-        </w:rPr>
-      </w:pPr>
-    </w:p>
-    <w:p>
-      <w:pPr>
-        <w:rPr>
-          <w:rFonts w:hint="eastAsia" w:ascii="Times New Roman" w:hAnsi="Times New Roman" w:cs="Times New Roman"/>
-          <w:sz w:val="24"/>
-          <w:szCs w:val="24"/>
-          <w:lang w:val="en-US" w:eastAsia="zh-CN"/>
-        </w:rPr>
-      </w:pPr>
-    </w:p>
-    <w:p>
-      <w:pPr>
-        <w:rPr>
-          <w:rFonts w:hint="eastAsia" w:ascii="Times New Roman" w:hAnsi="Times New Roman" w:cs="Times New Roman"/>
-          <w:sz w:val="24"/>
-          <w:szCs w:val="24"/>
-          <w:lang w:val="en-US" w:eastAsia="zh-CN"/>
-        </w:rPr>
-      </w:pPr>
-    </w:p>
-    <w:p>
-      <w:pPr>
-        <w:rPr>
-          <w:rFonts w:hint="eastAsia" w:ascii="Times New Roman" w:hAnsi="Times New Roman" w:cs="Times New Roman"/>
-          <w:sz w:val="24"/>
-          <w:szCs w:val="24"/>
-          <w:lang w:val="en-US" w:eastAsia="zh-CN"/>
-        </w:rPr>
-      </w:pPr>
-    </w:p>
-    <w:p>
-      <w:pPr>
-        <w:rPr>
-          <w:rFonts w:hint="eastAsia" w:ascii="Times New Roman" w:hAnsi="Times New Roman" w:cs="Times New Roman"/>
-          <w:sz w:val="24"/>
-          <w:szCs w:val="24"/>
-          <w:lang w:val="en-US" w:eastAsia="zh-CN"/>
-        </w:rPr>
-      </w:pPr>
-    </w:p>
-    <w:p>
-      <w:pPr>
-        <w:rPr>
-          <w:rFonts w:hint="eastAsia" w:ascii="Times New Roman" w:hAnsi="Times New Roman" w:cs="Times New Roman"/>
-          <w:sz w:val="24"/>
-          <w:szCs w:val="24"/>
-          <w:lang w:val="en-US" w:eastAsia="zh-CN"/>
-        </w:rPr>
-      </w:pPr>
-    </w:p>
-    <w:p>
-      <w:pPr>
-        <w:rPr>
-          <w:rFonts w:hint="eastAsia" w:ascii="Times New Roman" w:hAnsi="Times New Roman" w:cs="Times New Roman"/>
-          <w:sz w:val="24"/>
-          <w:szCs w:val="24"/>
-          <w:lang w:val="en-US" w:eastAsia="zh-CN"/>
-        </w:rPr>
-      </w:pPr>
-      <w:r>
-        <w:rPr>
-          <w:rFonts w:hint="eastAsia" w:ascii="Times New Roman" w:hAnsi="Times New Roman" w:cs="Times New Roman"/>
-          <w:sz w:val="24"/>
-          <w:szCs w:val="24"/>
-          <w:lang w:val="en-US" w:eastAsia="zh-CN"/>
-        </w:rPr>
-        <w:t>2------文章</w:t>
+        <w:t>Servlet10001查询网站相关介绍</w:t>
+      </w:r>
+    </w:p>
+    <w:p>
+      <w:pPr>
+        <w:rPr>
+          <w:rFonts w:hint="eastAsia" w:ascii="Times New Roman" w:hAnsi="Times New Roman" w:cs="Times New Roman"/>
+          <w:sz w:val="24"/>
+          <w:szCs w:val="24"/>
+          <w:lang w:val="en-US" w:eastAsia="zh-CN"/>
+        </w:rPr>
+      </w:pPr>
+      <w:r>
+        <w:rPr>
+          <w:rFonts w:hint="eastAsia" w:ascii="Times New Roman" w:hAnsi="Times New Roman" w:cs="Times New Roman"/>
+          <w:sz w:val="24"/>
+          <w:szCs w:val="24"/>
+          <w:lang w:val="en-US" w:eastAsia="zh-CN"/>
+        </w:rPr>
+        <w:t>Servlet10002提交建议-留言</w:t>
+      </w:r>
+    </w:p>
+    <w:p>
+      <w:pPr>
+        <w:rPr>
+          <w:rFonts w:hint="eastAsia" w:ascii="Times New Roman" w:hAnsi="Times New Roman" w:cs="Times New Roman"/>
+          <w:sz w:val="24"/>
+          <w:szCs w:val="24"/>
+          <w:lang w:val="en-US" w:eastAsia="zh-CN"/>
+        </w:rPr>
+      </w:pPr>
+      <w:r>
+        <w:rPr>
+          <w:rFonts w:hint="eastAsia" w:ascii="Times New Roman" w:hAnsi="Times New Roman" w:cs="Times New Roman"/>
+          <w:sz w:val="24"/>
+          <w:szCs w:val="24"/>
+          <w:lang w:val="en-US" w:eastAsia="zh-CN"/>
+        </w:rPr>
+        <w:t>Servlet10003获取最新评论</w:t>
+      </w:r>
+    </w:p>
+    <w:p>
+      <w:pPr>
+        <w:rPr>
+          <w:rFonts w:hint="eastAsia" w:ascii="Times New Roman" w:hAnsi="Times New Roman" w:cs="Times New Roman"/>
+          <w:sz w:val="24"/>
+          <w:szCs w:val="24"/>
+          <w:lang w:val="en-US" w:eastAsia="zh-CN"/>
+        </w:rPr>
+      </w:pPr>
+    </w:p>
+    <w:p>
+      <w:pPr>
+        <w:rPr>
+          <w:rFonts w:hint="eastAsia" w:ascii="Times New Roman" w:hAnsi="Times New Roman" w:cs="Times New Roman"/>
+          <w:sz w:val="24"/>
+          <w:szCs w:val="24"/>
+          <w:lang w:val="en-US" w:eastAsia="zh-CN"/>
+        </w:rPr>
+      </w:pPr>
+    </w:p>
+    <w:p>
+      <w:pPr>
+        <w:rPr>
+          <w:rFonts w:hint="eastAsia" w:ascii="Times New Roman" w:hAnsi="Times New Roman" w:cs="Times New Roman"/>
+          <w:sz w:val="24"/>
+          <w:szCs w:val="24"/>
+          <w:lang w:val="en-US" w:eastAsia="zh-CN"/>
+        </w:rPr>
+      </w:pPr>
+    </w:p>
+    <w:p>
+      <w:pPr>
+        <w:rPr>
+          <w:rFonts w:hint="eastAsia" w:ascii="Times New Roman" w:hAnsi="Times New Roman" w:cs="Times New Roman"/>
+          <w:sz w:val="24"/>
+          <w:szCs w:val="24"/>
+          <w:lang w:val="en-US" w:eastAsia="zh-CN"/>
+        </w:rPr>
+      </w:pPr>
+    </w:p>
+    <w:p>
+      <w:pPr>
+        <w:rPr>
+          <w:rFonts w:hint="eastAsia" w:ascii="Times New Roman" w:hAnsi="Times New Roman" w:cs="Times New Roman"/>
+          <w:sz w:val="24"/>
+          <w:szCs w:val="24"/>
+          <w:lang w:val="en-US" w:eastAsia="zh-CN"/>
+        </w:rPr>
+      </w:pPr>
+    </w:p>
+    <w:p>
+      <w:pPr>
+        <w:rPr>
+          <w:rFonts w:hint="eastAsia" w:ascii="Times New Roman" w:hAnsi="Times New Roman" w:cs="Times New Roman"/>
+          <w:sz w:val="24"/>
+          <w:szCs w:val="24"/>
+          <w:lang w:val="en-US" w:eastAsia="zh-CN"/>
+        </w:rPr>
+      </w:pPr>
+    </w:p>
+    <w:p>
+      <w:pPr>
+        <w:rPr>
+          <w:rFonts w:hint="eastAsia" w:ascii="Times New Roman" w:hAnsi="Times New Roman" w:cs="Times New Roman"/>
+          <w:sz w:val="24"/>
+          <w:szCs w:val="24"/>
+          <w:lang w:val="en-US" w:eastAsia="zh-CN"/>
+        </w:rPr>
+      </w:pPr>
+    </w:p>
+    <w:p>
+      <w:pPr>
+        <w:rPr>
+          <w:rFonts w:hint="eastAsia" w:ascii="Times New Roman" w:hAnsi="Times New Roman" w:cs="Times New Roman"/>
+          <w:sz w:val="24"/>
+          <w:szCs w:val="24"/>
+          <w:lang w:val="en-US" w:eastAsia="zh-CN"/>
+        </w:rPr>
+      </w:pPr>
+    </w:p>
+    <w:p>
+      <w:pPr>
+        <w:rPr>
+          <w:rFonts w:hint="eastAsia" w:ascii="Times New Roman" w:hAnsi="Times New Roman" w:cs="Times New Roman"/>
+          <w:sz w:val="24"/>
+          <w:szCs w:val="24"/>
+          <w:lang w:val="en-US" w:eastAsia="zh-CN"/>
+        </w:rPr>
+      </w:pPr>
+    </w:p>
+    <w:p>
+      <w:pPr>
+        <w:rPr>
+          <w:rFonts w:hint="eastAsia" w:ascii="Times New Roman" w:hAnsi="Times New Roman" w:cs="Times New Roman"/>
+          <w:sz w:val="24"/>
+          <w:szCs w:val="24"/>
+          <w:lang w:val="en-US" w:eastAsia="zh-CN"/>
+        </w:rPr>
+      </w:pPr>
+    </w:p>
+    <w:p>
+      <w:pPr>
+        <w:rPr>
+          <w:rFonts w:hint="eastAsia" w:ascii="Times New Roman" w:hAnsi="Times New Roman" w:cs="Times New Roman"/>
+          <w:sz w:val="24"/>
+          <w:szCs w:val="24"/>
+          <w:lang w:val="en-US" w:eastAsia="zh-CN"/>
+        </w:rPr>
+      </w:pPr>
+      <w:r>
+        <w:rPr>
+          <w:rFonts w:hint="eastAsia" w:ascii="Times New Roman" w:hAnsi="Times New Roman" w:cs="Times New Roman"/>
+          <w:sz w:val="24"/>
+          <w:szCs w:val="24"/>
+          <w:lang w:val="en-US" w:eastAsia="zh-CN"/>
+        </w:rPr>
+        <w:t xml:space="preserve">2------文章 </w:t>
+      </w:r>
+    </w:p>
+    <w:p>
+      <w:pPr>
+        <w:rPr>
+          <w:rFonts w:hint="eastAsia" w:ascii="Times New Roman" w:hAnsi="Times New Roman" w:cs="Times New Roman"/>
+          <w:sz w:val="24"/>
+          <w:szCs w:val="24"/>
+          <w:lang w:val="en-US" w:eastAsia="zh-CN"/>
+        </w:rPr>
+      </w:pPr>
+      <w:r>
+        <w:rPr>
+          <w:rFonts w:hint="eastAsia" w:ascii="Times New Roman" w:hAnsi="Times New Roman" w:cs="Times New Roman"/>
+          <w:sz w:val="24"/>
+          <w:szCs w:val="24"/>
+          <w:lang w:val="en-US" w:eastAsia="zh-CN"/>
+        </w:rPr>
+        <w:t>Servlet10100获取文章title列表</w:t>
+      </w:r>
+    </w:p>
+    <w:p>
+      <w:pPr>
+        <w:rPr>
+          <w:rFonts w:hint="default" w:ascii="Times New Roman" w:hAnsi="Times New Roman" w:cs="Times New Roman"/>
+          <w:sz w:val="24"/>
+          <w:szCs w:val="24"/>
+          <w:lang w:val="en-US" w:eastAsia="zh-CN"/>
+        </w:rPr>
+      </w:pPr>
+    </w:p>
+    <w:p>
+      <w:pPr>
+        <w:rPr>
+          <w:rFonts w:hint="default" w:ascii="Times New Roman" w:hAnsi="Times New Roman" w:cs="Times New Roman"/>
+          <w:sz w:val="24"/>
+          <w:szCs w:val="24"/>
+          <w:lang w:val="en-US" w:eastAsia="zh-CN"/>
+        </w:rPr>
+      </w:pPr>
+    </w:p>
+    <w:p>
+      <w:pPr>
+        <w:rPr>
+          <w:rFonts w:hint="default" w:ascii="Times New Roman" w:hAnsi="Times New Roman" w:cs="Times New Roman"/>
+          <w:sz w:val="24"/>
+          <w:szCs w:val="24"/>
+          <w:lang w:val="en-US" w:eastAsia="zh-CN"/>
+        </w:rPr>
+      </w:pPr>
+    </w:p>
+    <w:p>
+      <w:pPr>
+        <w:rPr>
+          <w:rFonts w:hint="default" w:ascii="Times New Roman" w:hAnsi="Times New Roman" w:cs="Times New Roman"/>
+          <w:sz w:val="24"/>
+          <w:szCs w:val="24"/>
+          <w:lang w:val="en-US" w:eastAsia="zh-CN"/>
+        </w:rPr>
+      </w:pPr>
+      <w:r>
+        <w:rPr>
+          <w:rFonts w:hint="eastAsia" w:ascii="Times New Roman" w:hAnsi="Times New Roman" w:cs="Times New Roman"/>
+          <w:sz w:val="24"/>
+          <w:szCs w:val="24"/>
+          <w:lang w:val="en-US" w:eastAsia="zh-CN"/>
+        </w:rPr>
+        <w:t>3------图片</w:t>
+      </w:r>
+    </w:p>
+    <w:p>
+      <w:pPr>
+        <w:rPr>
+          <w:rFonts w:hint="eastAsia" w:ascii="Times New Roman" w:hAnsi="Times New Roman" w:cs="Times New Roman"/>
+          <w:sz w:val="24"/>
+          <w:szCs w:val="24"/>
+          <w:lang w:val="en-US" w:eastAsia="zh-CN"/>
+        </w:rPr>
+      </w:pPr>
+      <w:r>
+        <w:rPr>
+          <w:rFonts w:hint="eastAsia" w:ascii="Times New Roman" w:hAnsi="Times New Roman" w:cs="Times New Roman"/>
+          <w:sz w:val="24"/>
+          <w:szCs w:val="24"/>
+          <w:lang w:val="en-US" w:eastAsia="zh-CN"/>
+        </w:rPr>
+        <w:t>Servlet10200文章其他操作--点赞</w:t>
       </w:r>
       <w:bookmarkStart w:id="0" w:name="_GoBack"/>
       <w:bookmarkEnd w:id="0"/>
@@ -294,38 +336,59 @@
     <w:p>
       <w:pPr>
         <w:rPr>
-          <w:rFonts w:hint="eastAsia" w:ascii="Times New Roman" w:hAnsi="Times New Roman" w:cs="Times New Roman"/>
-          <w:sz w:val="24"/>
-          <w:szCs w:val="24"/>
-          <w:lang w:val="en-US" w:eastAsia="zh-CN"/>
-        </w:rPr>
-      </w:pPr>
-      <w:r>
-        <w:rPr>
-          <w:rFonts w:hint="eastAsia" w:ascii="Times New Roman" w:hAnsi="Times New Roman" w:cs="Times New Roman"/>
-          <w:sz w:val="24"/>
-          <w:szCs w:val="24"/>
-          <w:lang w:val="en-US" w:eastAsia="zh-CN"/>
-        </w:rPr>
-        <w:t>Servlet101000</w:t>
-      </w:r>
-      <w:r>
-        <w:rPr>
           <w:rFonts w:hint="default" w:ascii="Times New Roman" w:hAnsi="Times New Roman" w:cs="Times New Roman"/>
           <w:sz w:val="24"/>
           <w:szCs w:val="24"/>
           <w:lang w:val="en-US" w:eastAsia="zh-CN"/>
         </w:rPr>
-        <w:t>获取首页banner</w:t>
-      </w:r>
-      <w:r>
-        <w:rPr>
-          <w:rFonts w:hint="eastAsia" w:ascii="Times New Roman" w:hAnsi="Times New Roman" w:cs="Times New Roman"/>
-          <w:sz w:val="24"/>
-          <w:szCs w:val="24"/>
-          <w:lang w:val="en-US" w:eastAsia="zh-CN"/>
-        </w:rPr>
-        <w:t>地址</w:t>
+      </w:pPr>
+    </w:p>
+    <w:p>
+      <w:pPr>
+        <w:rPr>
+          <w:rFonts w:hint="default" w:ascii="Times New Roman" w:hAnsi="Times New Roman" w:cs="Times New Roman"/>
+          <w:sz w:val="24"/>
+          <w:szCs w:val="24"/>
+          <w:lang w:val="en-US" w:eastAsia="zh-CN"/>
+        </w:rPr>
+      </w:pPr>
+    </w:p>
+    <w:p>
+      <w:pPr>
+        <w:rPr>
+          <w:rFonts w:hint="eastAsia" w:ascii="Times New Roman" w:hAnsi="Times New Roman" w:cs="Times New Roman"/>
+          <w:sz w:val="24"/>
+          <w:szCs w:val="24"/>
+          <w:lang w:val="en-US" w:eastAsia="zh-CN"/>
+        </w:rPr>
+      </w:pPr>
+      <w:r>
+        <w:rPr>
+          <w:rFonts w:hint="eastAsia" w:ascii="Times New Roman" w:hAnsi="Times New Roman" w:cs="Times New Roman"/>
+          <w:sz w:val="24"/>
+          <w:szCs w:val="24"/>
+          <w:lang w:val="en-US" w:eastAsia="zh-CN"/>
+        </w:rPr>
+        <w:t>4------其他</w:t>
+      </w:r>
+    </w:p>
+    <w:p>
+      <w:pPr>
+        <w:rPr>
+          <w:rFonts w:hint="eastAsia" w:ascii="Times New Roman" w:hAnsi="Times New Roman" w:cs="Times New Roman"/>
+          <w:sz w:val="24"/>
+          <w:szCs w:val="24"/>
+          <w:lang w:val="en-US" w:eastAsia="zh-CN"/>
+        </w:rPr>
+      </w:pPr>
+      <w:r>
+        <w:rPr>
+          <w:rFonts w:hint="eastAsia" w:ascii="Times New Roman" w:hAnsi="Times New Roman" w:cs="Times New Roman"/>
+          <w:sz w:val="24"/>
+          <w:szCs w:val="24"/>
+          <w:lang w:val="en-US" w:eastAsia="zh-CN"/>
+        </w:rPr>
+        <w:t>Servlet10300文章其他操作--点赞</w:t>
       </w:r>
     </w:p>
     <w:p>
@@ -461,7 +524,7 @@
     <w:lsdException w:unhideWhenUsed="0" w:uiPriority="0" w:semiHidden="0" w:name="HTML Sample"/>
     <w:lsdException w:unhideWhenUsed="0" w:uiPriority="0" w:semiHidden="0" w:name="HTML Typewriter"/>
     <w:lsdException w:unhideWhenUsed="0" w:uiPriority="0" w:semiHidden="0" w:name="HTML Variable"/>
-    <w:lsdException w:unhideWhenUsed="0" w:uiPriority="0" w:name="Normal Table"/>
+    <w:lsdException w:qFormat="1" w:unhideWhenUsed="0" w:uiPriority="0" w:name="Normal Table"/>
     <w:lsdException w:unhideWhenUsed="0" w:uiPriority="0" w:semiHidden="0" w:name="annotation subject"/>
     <w:lsdException w:unhideWhenUsed="0" w:uiPriority="0" w:semiHidden="0" w:name="Table Simple 1"/>
     <w:lsdException w:unhideWhenUsed="0" w:uiPriority="0" w:semiHidden="0" w:name="Table Simple 2"/>
@@ -631,6 +694,7 @@
   <w:style w:type="table" w:default="1" w:styleId="3">
     <w:name w:val="Normal Table"/>
     <w:semiHidden/>
+    <w:qFormat/>
     <w:uiPriority w:val="0"/>
     <w:tblPr>
       <w:tblLayout w:type="fixed"/>

--- a/功能号/功能号.docx
+++ b/功能号/功能号.docx
@@ -330,66 +330,302 @@
         </w:rPr>
         <w:t>Servlet10200文章其他操作--点赞</w:t>
       </w:r>
+    </w:p>
+    <w:p>
+      <w:pPr>
+        <w:rPr>
+          <w:rFonts w:hint="default" w:ascii="Times New Roman" w:hAnsi="Times New Roman" w:cs="Times New Roman"/>
+          <w:sz w:val="24"/>
+          <w:szCs w:val="24"/>
+          <w:lang w:val="en-US" w:eastAsia="zh-CN"/>
+        </w:rPr>
+      </w:pPr>
+    </w:p>
+    <w:p>
+      <w:pPr>
+        <w:rPr>
+          <w:rFonts w:hint="default" w:ascii="Times New Roman" w:hAnsi="Times New Roman" w:cs="Times New Roman"/>
+          <w:sz w:val="24"/>
+          <w:szCs w:val="24"/>
+          <w:lang w:val="en-US" w:eastAsia="zh-CN"/>
+        </w:rPr>
+      </w:pPr>
+    </w:p>
+    <w:p>
+      <w:pPr>
+        <w:rPr>
+          <w:rFonts w:hint="eastAsia" w:ascii="Times New Roman" w:hAnsi="Times New Roman" w:cs="Times New Roman"/>
+          <w:sz w:val="24"/>
+          <w:szCs w:val="24"/>
+          <w:lang w:val="en-US" w:eastAsia="zh-CN"/>
+        </w:rPr>
+      </w:pPr>
+      <w:r>
+        <w:rPr>
+          <w:rFonts w:hint="eastAsia" w:ascii="Times New Roman" w:hAnsi="Times New Roman" w:cs="Times New Roman"/>
+          <w:sz w:val="24"/>
+          <w:szCs w:val="24"/>
+          <w:lang w:val="en-US" w:eastAsia="zh-CN"/>
+        </w:rPr>
+        <w:t>4------其他</w:t>
+      </w:r>
+    </w:p>
+    <w:p>
+      <w:pPr>
+        <w:rPr>
+          <w:rFonts w:hint="eastAsia" w:ascii="Times New Roman" w:hAnsi="Times New Roman" w:cs="Times New Roman"/>
+          <w:sz w:val="24"/>
+          <w:szCs w:val="24"/>
+          <w:lang w:val="en-US" w:eastAsia="zh-CN"/>
+        </w:rPr>
+      </w:pPr>
+      <w:r>
+        <w:rPr>
+          <w:rFonts w:hint="eastAsia" w:ascii="Times New Roman" w:hAnsi="Times New Roman" w:cs="Times New Roman"/>
+          <w:sz w:val="24"/>
+          <w:szCs w:val="24"/>
+          <w:lang w:val="en-US" w:eastAsia="zh-CN"/>
+        </w:rPr>
+        <w:t>Servlet10300文章其他操作--点赞</w:t>
+      </w:r>
+    </w:p>
+    <w:p>
+      <w:pPr>
+        <w:rPr>
+          <w:rFonts w:hint="default" w:ascii="Times New Roman" w:hAnsi="Times New Roman" w:cs="Times New Roman"/>
+          <w:sz w:val="24"/>
+          <w:szCs w:val="24"/>
+          <w:lang w:val="en-US" w:eastAsia="zh-CN"/>
+        </w:rPr>
+      </w:pPr>
+    </w:p>
+    <w:p>
+      <w:pPr>
+        <w:rPr>
+          <w:rFonts w:hint="default" w:ascii="Times New Roman" w:hAnsi="Times New Roman" w:cs="Times New Roman"/>
+          <w:sz w:val="24"/>
+          <w:szCs w:val="24"/>
+          <w:lang w:val="en-US" w:eastAsia="zh-CN"/>
+        </w:rPr>
+      </w:pPr>
+    </w:p>
+    <w:p>
+      <w:pPr>
+        <w:rPr>
+          <w:rFonts w:hint="eastAsia" w:ascii="Times New Roman" w:hAnsi="Times New Roman" w:cs="Times New Roman"/>
+          <w:sz w:val="24"/>
+          <w:szCs w:val="24"/>
+          <w:lang w:val="en-US" w:eastAsia="zh-CN"/>
+        </w:rPr>
+      </w:pPr>
+      <w:r>
+        <w:rPr>
+          <w:rFonts w:hint="eastAsia" w:ascii="Times New Roman" w:hAnsi="Times New Roman" w:cs="Times New Roman"/>
+          <w:sz w:val="24"/>
+          <w:szCs w:val="24"/>
+          <w:lang w:val="en-US" w:eastAsia="zh-CN"/>
+        </w:rPr>
+        <w:t>5------后端管理</w:t>
+      </w:r>
+    </w:p>
+    <w:p>
+      <w:pPr>
+        <w:rPr>
+          <w:rFonts w:hint="eastAsia" w:ascii="Times New Roman" w:hAnsi="Times New Roman" w:cs="Times New Roman"/>
+          <w:sz w:val="24"/>
+          <w:szCs w:val="24"/>
+          <w:lang w:val="en-US" w:eastAsia="zh-CN"/>
+        </w:rPr>
+      </w:pPr>
+      <w:r>
+        <w:rPr>
+          <w:rFonts w:hint="eastAsia" w:ascii="Times New Roman" w:hAnsi="Times New Roman" w:cs="Times New Roman"/>
+          <w:sz w:val="24"/>
+          <w:szCs w:val="24"/>
+          <w:lang w:val="en-US" w:eastAsia="zh-CN"/>
+        </w:rPr>
+        <w:t>Servlet11000登录</w:t>
+      </w:r>
+    </w:p>
+    <w:p>
+      <w:pPr>
+        <w:rPr>
+          <w:rFonts w:hint="eastAsia" w:ascii="Times New Roman" w:hAnsi="Times New Roman" w:cs="Times New Roman"/>
+          <w:sz w:val="24"/>
+          <w:szCs w:val="24"/>
+          <w:lang w:val="en-US" w:eastAsia="zh-CN"/>
+        </w:rPr>
+      </w:pPr>
+    </w:p>
+    <w:p>
+      <w:pPr>
+        <w:rPr>
+          <w:rFonts w:hint="eastAsia" w:ascii="Times New Roman" w:hAnsi="Times New Roman" w:cs="Times New Roman"/>
+          <w:sz w:val="24"/>
+          <w:szCs w:val="24"/>
+          <w:lang w:val="en-US" w:eastAsia="zh-CN"/>
+        </w:rPr>
+      </w:pPr>
+    </w:p>
+    <w:p>
+      <w:pPr>
+        <w:rPr>
+          <w:rFonts w:hint="eastAsia" w:ascii="Times New Roman" w:hAnsi="Times New Roman" w:cs="Times New Roman"/>
+          <w:sz w:val="24"/>
+          <w:szCs w:val="24"/>
+          <w:lang w:val="en-US" w:eastAsia="zh-CN"/>
+        </w:rPr>
+      </w:pPr>
+    </w:p>
+    <w:p>
+      <w:pPr>
+        <w:rPr>
+          <w:rFonts w:hint="eastAsia" w:ascii="Times New Roman" w:hAnsi="Times New Roman" w:cs="Times New Roman"/>
+          <w:sz w:val="24"/>
+          <w:szCs w:val="24"/>
+          <w:lang w:val="en-US" w:eastAsia="zh-CN"/>
+        </w:rPr>
+      </w:pPr>
+    </w:p>
+    <w:p>
+      <w:pPr>
+        <w:rPr>
+          <w:rFonts w:hint="eastAsia" w:ascii="Times New Roman" w:hAnsi="Times New Roman" w:cs="Times New Roman"/>
+          <w:sz w:val="24"/>
+          <w:szCs w:val="24"/>
+          <w:lang w:val="en-US" w:eastAsia="zh-CN"/>
+        </w:rPr>
+      </w:pPr>
+    </w:p>
+    <w:p>
+      <w:pPr>
+        <w:rPr>
+          <w:rFonts w:hint="eastAsia" w:ascii="Times New Roman" w:hAnsi="Times New Roman" w:cs="Times New Roman"/>
+          <w:sz w:val="24"/>
+          <w:szCs w:val="24"/>
+          <w:lang w:val="en-US" w:eastAsia="zh-CN"/>
+        </w:rPr>
+      </w:pPr>
+    </w:p>
+    <w:p>
+      <w:pPr>
+        <w:rPr>
+          <w:rFonts w:hint="eastAsia" w:ascii="Times New Roman" w:hAnsi="Times New Roman" w:cs="Times New Roman"/>
+          <w:sz w:val="24"/>
+          <w:szCs w:val="24"/>
+          <w:lang w:val="en-US" w:eastAsia="zh-CN"/>
+        </w:rPr>
+      </w:pPr>
+      <w:r>
+        <w:rPr>
+          <w:rFonts w:hint="eastAsia" w:ascii="Times New Roman" w:hAnsi="Times New Roman" w:cs="Times New Roman"/>
+          <w:sz w:val="24"/>
+          <w:szCs w:val="24"/>
+          <w:lang w:val="en-US" w:eastAsia="zh-CN"/>
+        </w:rPr>
+        <w:t>*-----请帖</w:t>
+      </w:r>
+    </w:p>
+    <w:p>
+      <w:pPr>
+        <w:rPr>
+          <w:rFonts w:hint="eastAsia" w:ascii="Times New Roman" w:hAnsi="Times New Roman" w:cs="Times New Roman"/>
+          <w:sz w:val="24"/>
+          <w:szCs w:val="24"/>
+          <w:lang w:val="en-US" w:eastAsia="zh-CN"/>
+        </w:rPr>
+      </w:pPr>
+      <w:r>
+        <w:rPr>
+          <w:rFonts w:hint="eastAsia" w:ascii="Times New Roman" w:hAnsi="Times New Roman" w:cs="Times New Roman"/>
+          <w:sz w:val="24"/>
+          <w:szCs w:val="24"/>
+          <w:lang w:val="en-US" w:eastAsia="zh-CN"/>
+        </w:rPr>
+        <w:t>Servlet20000增加邀请人</w:t>
+      </w:r>
       <w:bookmarkStart w:id="0" w:name="_GoBack"/>
       <w:bookmarkEnd w:id="0"/>
     </w:p>
     <w:p>
       <w:pPr>
         <w:rPr>
-          <w:rFonts w:hint="default" w:ascii="Times New Roman" w:hAnsi="Times New Roman" w:cs="Times New Roman"/>
-          <w:sz w:val="24"/>
-          <w:szCs w:val="24"/>
-          <w:lang w:val="en-US" w:eastAsia="zh-CN"/>
-        </w:rPr>
-      </w:pPr>
-    </w:p>
-    <w:p>
-      <w:pPr>
-        <w:rPr>
-          <w:rFonts w:hint="default" w:ascii="Times New Roman" w:hAnsi="Times New Roman" w:cs="Times New Roman"/>
-          <w:sz w:val="24"/>
-          <w:szCs w:val="24"/>
-          <w:lang w:val="en-US" w:eastAsia="zh-CN"/>
-        </w:rPr>
-      </w:pPr>
-    </w:p>
-    <w:p>
-      <w:pPr>
-        <w:rPr>
-          <w:rFonts w:hint="eastAsia" w:ascii="Times New Roman" w:hAnsi="Times New Roman" w:cs="Times New Roman"/>
-          <w:sz w:val="24"/>
-          <w:szCs w:val="24"/>
-          <w:lang w:val="en-US" w:eastAsia="zh-CN"/>
-        </w:rPr>
-      </w:pPr>
-      <w:r>
-        <w:rPr>
-          <w:rFonts w:hint="eastAsia" w:ascii="Times New Roman" w:hAnsi="Times New Roman" w:cs="Times New Roman"/>
-          <w:sz w:val="24"/>
-          <w:szCs w:val="24"/>
-          <w:lang w:val="en-US" w:eastAsia="zh-CN"/>
-        </w:rPr>
-        <w:t>4------其他</w:t>
-      </w:r>
-    </w:p>
-    <w:p>
-      <w:pPr>
-        <w:rPr>
-          <w:rFonts w:hint="eastAsia" w:ascii="Times New Roman" w:hAnsi="Times New Roman" w:cs="Times New Roman"/>
-          <w:sz w:val="24"/>
-          <w:szCs w:val="24"/>
-          <w:lang w:val="en-US" w:eastAsia="zh-CN"/>
-        </w:rPr>
-      </w:pPr>
-      <w:r>
-        <w:rPr>
-          <w:rFonts w:hint="eastAsia" w:ascii="Times New Roman" w:hAnsi="Times New Roman" w:cs="Times New Roman"/>
-          <w:sz w:val="24"/>
-          <w:szCs w:val="24"/>
-          <w:lang w:val="en-US" w:eastAsia="zh-CN"/>
-        </w:rPr>
-        <w:t>Servlet10300文章其他操作--点赞</w:t>
-      </w:r>
+          <w:rFonts w:hint="eastAsia" w:ascii="Times New Roman" w:hAnsi="Times New Roman" w:cs="Times New Roman"/>
+          <w:sz w:val="24"/>
+          <w:szCs w:val="24"/>
+          <w:lang w:val="en-US" w:eastAsia="zh-CN"/>
+        </w:rPr>
+      </w:pPr>
+    </w:p>
+    <w:p>
+      <w:pPr>
+        <w:rPr>
+          <w:rFonts w:hint="eastAsia" w:ascii="Times New Roman" w:hAnsi="Times New Roman" w:cs="Times New Roman"/>
+          <w:sz w:val="24"/>
+          <w:szCs w:val="24"/>
+          <w:lang w:val="en-US" w:eastAsia="zh-CN"/>
+        </w:rPr>
+      </w:pPr>
+    </w:p>
+    <w:p>
+      <w:pPr>
+        <w:rPr>
+          <w:rFonts w:hint="eastAsia" w:ascii="Times New Roman" w:hAnsi="Times New Roman" w:cs="Times New Roman"/>
+          <w:sz w:val="24"/>
+          <w:szCs w:val="24"/>
+          <w:lang w:val="en-US" w:eastAsia="zh-CN"/>
+        </w:rPr>
+      </w:pPr>
+    </w:p>
+    <w:p>
+      <w:pPr>
+        <w:rPr>
+          <w:rFonts w:hint="eastAsia" w:ascii="Times New Roman" w:hAnsi="Times New Roman" w:cs="Times New Roman"/>
+          <w:sz w:val="24"/>
+          <w:szCs w:val="24"/>
+          <w:lang w:val="en-US" w:eastAsia="zh-CN"/>
+        </w:rPr>
+      </w:pPr>
+    </w:p>
+    <w:p>
+      <w:pPr>
+        <w:rPr>
+          <w:rFonts w:hint="eastAsia" w:ascii="Times New Roman" w:hAnsi="Times New Roman" w:cs="Times New Roman"/>
+          <w:sz w:val="24"/>
+          <w:szCs w:val="24"/>
+          <w:lang w:val="en-US" w:eastAsia="zh-CN"/>
+        </w:rPr>
+      </w:pPr>
+    </w:p>
+    <w:p>
+      <w:pPr>
+        <w:rPr>
+          <w:rFonts w:hint="eastAsia" w:ascii="Times New Roman" w:hAnsi="Times New Roman" w:cs="Times New Roman"/>
+          <w:sz w:val="24"/>
+          <w:szCs w:val="24"/>
+          <w:lang w:val="en-US" w:eastAsia="zh-CN"/>
+        </w:rPr>
+      </w:pPr>
+    </w:p>
+    <w:p>
+      <w:pPr>
+        <w:rPr>
+          <w:rFonts w:hint="eastAsia" w:ascii="Times New Roman" w:hAnsi="Times New Roman" w:cs="Times New Roman"/>
+          <w:sz w:val="24"/>
+          <w:szCs w:val="24"/>
+          <w:lang w:val="en-US" w:eastAsia="zh-CN"/>
+        </w:rPr>
+      </w:pPr>
+    </w:p>
+    <w:p>
+      <w:pPr>
+        <w:rPr>
+          <w:rFonts w:hint="eastAsia" w:ascii="Times New Roman" w:hAnsi="Times New Roman" w:cs="Times New Roman"/>
+          <w:sz w:val="24"/>
+          <w:szCs w:val="24"/>
+          <w:lang w:val="en-US" w:eastAsia="zh-CN"/>
+        </w:rPr>
+      </w:pPr>
     </w:p>
     <w:p>
       <w:pPr>
